--- a/03-2-Classification/Neural_Network_report.docx
+++ b/03-2-Classification/Neural_Network_report.docx
@@ -197,6 +197,12 @@
               </w:rPr>
               <w:t>11.3710</w:t>
             </w:r>
+            <w:r>
+              <w:rPr>
+                <w:rFonts w:hint="eastAsia"/>
+              </w:rPr>
+              <w:t>%</w:t>
+            </w:r>
           </w:p>
         </w:tc>
         <w:tc>
@@ -216,6 +222,12 @@
               </w:rPr>
               <w:t>7.0068</w:t>
             </w:r>
+            <w:r>
+              <w:rPr>
+                <w:rFonts w:hint="eastAsia"/>
+              </w:rPr>
+              <w:t>%</w:t>
+            </w:r>
           </w:p>
         </w:tc>
         <w:tc>
@@ -235,6 +247,12 @@
               </w:rPr>
               <w:t>6.5136</w:t>
             </w:r>
+            <w:r>
+              <w:rPr>
+                <w:rFonts w:hint="eastAsia"/>
+              </w:rPr>
+              <w:t>%</w:t>
+            </w:r>
           </w:p>
         </w:tc>
         <w:tc>
@@ -272,6 +290,135 @@
                 <w:rFonts w:hint="eastAsia"/>
               </w:rPr>
               <w:t>(3 class)</w:t>
+            </w:r>
+          </w:p>
+        </w:tc>
+        <w:tc>
+          <w:tcPr>
+            <w:tcW w:w="1526" w:type="dxa"/>
+          </w:tcPr>
+          <w:p>
+            <w:pPr>
+              <w:spacing w:after="326"/>
+              <w:rPr>
+                <w:rFonts w:hint="eastAsia"/>
+              </w:rPr>
+            </w:pPr>
+          </w:p>
+        </w:tc>
+      </w:tr>
+      <w:tr>
+        <w:tc>
+          <w:tcPr>
+            <w:tcW w:w="1526" w:type="dxa"/>
+          </w:tcPr>
+          <w:p>
+            <w:pPr>
+              <w:spacing w:after="326"/>
+              <w:rPr>
+                <w:rFonts w:hint="eastAsia"/>
+              </w:rPr>
+            </w:pPr>
+            <w:r>
+              <w:rPr>
+                <w:rFonts w:hint="eastAsia"/>
+              </w:rPr>
+              <w:t>Boosting Adaline</w:t>
+            </w:r>
+          </w:p>
+        </w:tc>
+        <w:tc>
+          <w:tcPr>
+            <w:tcW w:w="1526" w:type="dxa"/>
+          </w:tcPr>
+          <w:p>
+            <w:pPr>
+              <w:spacing w:after="326"/>
+              <w:rPr>
+                <w:rFonts w:hint="eastAsia"/>
+              </w:rPr>
+            </w:pPr>
+            <w:r>
+              <w:rPr>
+                <w:rFonts w:hint="eastAsia"/>
+              </w:rPr>
+              <w:t>11.3710%</w:t>
+            </w:r>
+          </w:p>
+        </w:tc>
+        <w:tc>
+          <w:tcPr>
+            <w:tcW w:w="1526" w:type="dxa"/>
+          </w:tcPr>
+          <w:p>
+            <w:pPr>
+              <w:spacing w:after="326"/>
+              <w:rPr>
+                <w:rFonts w:hint="eastAsia"/>
+              </w:rPr>
+            </w:pPr>
+            <w:r>
+              <w:rPr>
+                <w:rFonts w:hint="eastAsia"/>
+              </w:rPr>
+              <w:t>2506.80%</w:t>
+            </w:r>
+          </w:p>
+        </w:tc>
+        <w:tc>
+          <w:tcPr>
+            <w:tcW w:w="1526" w:type="dxa"/>
+          </w:tcPr>
+          <w:p>
+            <w:pPr>
+              <w:spacing w:after="326"/>
+              <w:rPr>
+                <w:rFonts w:hint="eastAsia"/>
+              </w:rPr>
+            </w:pPr>
+            <w:r>
+              <w:rPr>
+                <w:rFonts w:hint="eastAsia"/>
+              </w:rPr>
+              <w:t>27.17%</w:t>
+            </w:r>
+          </w:p>
+        </w:tc>
+        <w:tc>
+          <w:tcPr>
+            <w:tcW w:w="1526" w:type="dxa"/>
+          </w:tcPr>
+          <w:p>
+            <w:pPr>
+              <w:spacing w:after="326"/>
+              <w:rPr>
+                <w:rFonts w:hint="eastAsia"/>
+              </w:rPr>
+            </w:pPr>
+            <w:r>
+              <w:rPr>
+                <w:rFonts w:hint="eastAsia"/>
+              </w:rPr>
+              <w:t>1</w:t>
+            </w:r>
+          </w:p>
+        </w:tc>
+        <w:tc>
+          <w:tcPr>
+            <w:tcW w:w="1526" w:type="dxa"/>
+          </w:tcPr>
+          <w:p>
+            <w:pPr>
+              <w:spacing w:after="326"/>
+              <w:rPr>
+                <w:rFonts w:hint="eastAsia"/>
+              </w:rPr>
+            </w:pPr>
+            <w:r>
+              <w:rPr>
+                <w:rFonts w:hint="eastAsia"/>
+              </w:rPr>
+              <w:t>0.5245</w:t>
             </w:r>
           </w:p>
         </w:tc>
@@ -305,8 +452,46 @@
           <w:rFonts w:hint="eastAsia"/>
         </w:rPr>
       </w:pPr>
-      <w:bookmarkStart w:id="0" w:name="_GoBack"/>
-      <w:bookmarkEnd w:id="0"/>
+      <w:r>
+        <w:rPr>
+          <w:noProof/>
+        </w:rPr>
+        <w:drawing>
+          <wp:inline distT="0" distB="0" distL="0" distR="0" wp14:anchorId="5BEA9644" wp14:editId="26655197">
+            <wp:extent cx="5486400" cy="3737610"/>
+            <wp:effectExtent l="0" t="0" r="0" b="0"/>
+            <wp:docPr id="1" name="图片 1"/>
+            <wp:cNvGraphicFramePr>
+              <a:graphicFrameLocks xmlns:a="http://schemas.openxmlformats.org/drawingml/2006/main" noChangeAspect="1"/>
+            </wp:cNvGraphicFramePr>
+            <a:graphic xmlns:a="http://schemas.openxmlformats.org/drawingml/2006/main">
+              <a:graphicData uri="http://schemas.openxmlformats.org/drawingml/2006/picture">
+                <pic:pic xmlns:pic="http://schemas.openxmlformats.org/drawingml/2006/picture">
+                  <pic:nvPicPr>
+                    <pic:cNvPr id="0" name=""/>
+                    <pic:cNvPicPr/>
+                  </pic:nvPicPr>
+                  <pic:blipFill>
+                    <a:blip r:embed="rId7"/>
+                    <a:stretch>
+                      <a:fillRect/>
+                    </a:stretch>
+                  </pic:blipFill>
+                  <pic:spPr>
+                    <a:xfrm>
+                      <a:off x="0" y="0"/>
+                      <a:ext cx="5486400" cy="3737610"/>
+                    </a:xfrm>
+                    <a:prstGeom prst="rect">
+                      <a:avLst/>
+                    </a:prstGeom>
+                  </pic:spPr>
+                </pic:pic>
+              </a:graphicData>
+            </a:graphic>
+          </wp:inline>
+        </w:drawing>
+      </w:r>
     </w:p>
     <w:p>
       <w:pPr>
@@ -315,6 +500,8 @@
           <w:rFonts w:hint="eastAsia"/>
         </w:rPr>
       </w:pPr>
+      <w:bookmarkStart w:id="0" w:name="_GoBack"/>
+      <w:bookmarkEnd w:id="0"/>
     </w:p>
     <w:p>
       <w:pPr>
@@ -322,12 +509,12 @@
       </w:pPr>
     </w:p>
     <w:sectPr>
-      <w:headerReference w:type="even" r:id="rId7"/>
-      <w:headerReference w:type="default" r:id="rId8"/>
-      <w:footerReference w:type="even" r:id="rId9"/>
-      <w:footerReference w:type="default" r:id="rId10"/>
-      <w:headerReference w:type="first" r:id="rId11"/>
-      <w:footerReference w:type="first" r:id="rId12"/>
+      <w:headerReference w:type="even" r:id="rId8"/>
+      <w:headerReference w:type="default" r:id="rId9"/>
+      <w:footerReference w:type="even" r:id="rId10"/>
+      <w:footerReference w:type="default" r:id="rId11"/>
+      <w:headerReference w:type="first" r:id="rId12"/>
+      <w:footerReference w:type="first" r:id="rId13"/>
       <w:pgSz w:w="11906" w:h="16838"/>
       <w:pgMar w:top="720" w:right="720" w:bottom="720" w:left="720" w:header="705" w:footer="992" w:gutter="0"/>
       <w:cols w:space="425"/>
@@ -727,6 +914,34 @@
       </w:tblBorders>
     </w:tblPr>
   </w:style>
+  <w:style w:type="paragraph" w:styleId="a6">
+    <w:name w:val="Balloon Text"/>
+    <w:basedOn w:val="a"/>
+    <w:link w:val="Char1"/>
+    <w:uiPriority w:val="99"/>
+    <w:semiHidden/>
+    <w:unhideWhenUsed/>
+    <w:rsid w:val="00146F7B"/>
+    <w:pPr>
+      <w:spacing w:after="0"/>
+    </w:pPr>
+    <w:rPr>
+      <w:sz w:val="18"/>
+      <w:szCs w:val="18"/>
+    </w:rPr>
+  </w:style>
+  <w:style w:type="character" w:customStyle="1" w:styleId="Char1">
+    <w:name w:val="批注框文本 Char"/>
+    <w:basedOn w:val="a0"/>
+    <w:link w:val="a6"/>
+    <w:uiPriority w:val="99"/>
+    <w:semiHidden/>
+    <w:rsid w:val="00146F7B"/>
+    <w:rPr>
+      <w:sz w:val="18"/>
+      <w:szCs w:val="18"/>
+    </w:rPr>
+  </w:style>
 </w:styles>
 </file>
 
@@ -1003,6 +1218,34 @@
         <w:insideV w:val="single" w:sz="4" w:space="0" w:color="auto"/>
       </w:tblBorders>
     </w:tblPr>
+  </w:style>
+  <w:style w:type="paragraph" w:styleId="a6">
+    <w:name w:val="Balloon Text"/>
+    <w:basedOn w:val="a"/>
+    <w:link w:val="Char1"/>
+    <w:uiPriority w:val="99"/>
+    <w:semiHidden/>
+    <w:unhideWhenUsed/>
+    <w:rsid w:val="00146F7B"/>
+    <w:pPr>
+      <w:spacing w:after="0"/>
+    </w:pPr>
+    <w:rPr>
+      <w:sz w:val="18"/>
+      <w:szCs w:val="18"/>
+    </w:rPr>
+  </w:style>
+  <w:style w:type="character" w:customStyle="1" w:styleId="Char1">
+    <w:name w:val="批注框文本 Char"/>
+    <w:basedOn w:val="a0"/>
+    <w:link w:val="a6"/>
+    <w:uiPriority w:val="99"/>
+    <w:semiHidden/>
+    <w:rsid w:val="00146F7B"/>
+    <w:rPr>
+      <w:sz w:val="18"/>
+      <w:szCs w:val="18"/>
+    </w:rPr>
   </w:style>
 </w:styles>
 </file>

--- a/03-2-Classification/Neural_Network_report.docx
+++ b/03-2-Classification/Neural_Network_report.docx
@@ -4,10 +4,692 @@
   <w:body>
     <w:p>
       <w:pPr>
-        <w:spacing w:after="326"/>
-        <w:rPr>
-          <w:rFonts w:hint="eastAsia"/>
-        </w:rPr>
+        <w:pStyle w:val="2"/>
+        <w:spacing w:after="326"/>
+        <w:rPr>
+          <w:rFonts w:hint="eastAsia"/>
+        </w:rPr>
+      </w:pPr>
+      <w:r>
+        <w:t>BP</w:t>
+      </w:r>
+      <w:r>
+        <w:rPr>
+          <w:rFonts w:hint="eastAsia"/>
+        </w:rPr>
+        <w:t xml:space="preserve"> Neural Network</w:t>
+      </w:r>
+    </w:p>
+    <w:p>
+      <w:pPr>
+        <w:tabs>
+          <w:tab w:val="left" w:pos="2127"/>
+        </w:tabs>
+        <w:spacing w:after="326"/>
+        <w:rPr>
+          <w:rFonts w:hint="eastAsia"/>
+        </w:rPr>
+      </w:pPr>
+      <w:r>
+        <w:t>Predictor</w:t>
+      </w:r>
+      <w:r>
+        <w:rPr>
+          <w:rFonts w:hint="eastAsia"/>
+        </w:rPr>
+        <w:t xml:space="preserve">, 3 class: </w:t>
+      </w:r>
+      <w:r>
+        <w:rPr>
+          <w:rFonts w:hint="eastAsia"/>
+        </w:rPr>
+        <w:tab/>
+        <w:t>y=1 if settle of five days later is 1% larger than today</w:t>
+      </w:r>
+      <w:r>
+        <w:t>’</w:t>
+      </w:r>
+      <w:r>
+        <w:rPr>
+          <w:rFonts w:hint="eastAsia"/>
+        </w:rPr>
+        <w:t>s settle</w:t>
+      </w:r>
+    </w:p>
+    <w:p>
+      <w:pPr>
+        <w:tabs>
+          <w:tab w:val="left" w:pos="2127"/>
+        </w:tabs>
+        <w:spacing w:after="326"/>
+        <w:rPr>
+          <w:rFonts w:hint="eastAsia"/>
+        </w:rPr>
+      </w:pPr>
+      <w:r>
+        <w:rPr>
+          <w:rFonts w:hint="eastAsia"/>
+        </w:rPr>
+        <w:tab/>
+        <w:t xml:space="preserve">y=-1 if </w:t>
+      </w:r>
+      <w:r>
+        <w:rPr>
+          <w:rFonts w:hint="eastAsia"/>
+        </w:rPr>
+        <w:t xml:space="preserve">settle of five days later is 1% </w:t>
+      </w:r>
+      <w:r>
+        <w:rPr>
+          <w:rFonts w:hint="eastAsia"/>
+        </w:rPr>
+        <w:t>smaller</w:t>
+      </w:r>
+      <w:r>
+        <w:rPr>
+          <w:rFonts w:hint="eastAsia"/>
+        </w:rPr>
+        <w:t xml:space="preserve"> than today</w:t>
+      </w:r>
+      <w:r>
+        <w:t>’</w:t>
+      </w:r>
+      <w:r>
+        <w:rPr>
+          <w:rFonts w:hint="eastAsia"/>
+        </w:rPr>
+        <w:t>s settle</w:t>
+      </w:r>
+    </w:p>
+    <w:p>
+      <w:pPr>
+        <w:tabs>
+          <w:tab w:val="left" w:pos="2127"/>
+        </w:tabs>
+        <w:spacing w:after="326"/>
+        <w:rPr>
+          <w:rFonts w:hint="eastAsia"/>
+        </w:rPr>
+      </w:pPr>
+      <w:r>
+        <w:rPr>
+          <w:rFonts w:hint="eastAsia"/>
+        </w:rPr>
+        <w:tab/>
+        <w:t xml:space="preserve">y=0 if </w:t>
+      </w:r>
+      <w:r>
+        <w:rPr>
+          <w:rFonts w:hint="eastAsia"/>
+        </w:rPr>
+        <w:t xml:space="preserve">settle of five days later is </w:t>
+      </w:r>
+      <w:r>
+        <w:rPr>
+          <w:rFonts w:hint="eastAsia"/>
+        </w:rPr>
+        <w:t xml:space="preserve">within </w:t>
+      </w:r>
+      <w:r>
+        <w:rPr>
+          <w:rFonts w:hint="eastAsia"/>
+        </w:rPr>
+        <w:t xml:space="preserve">1% </w:t>
+      </w:r>
+      <w:r>
+        <w:rPr>
+          <w:rFonts w:hint="eastAsia"/>
+        </w:rPr>
+        <w:t xml:space="preserve">of </w:t>
+      </w:r>
+      <w:r>
+        <w:rPr>
+          <w:rFonts w:hint="eastAsia"/>
+        </w:rPr>
+        <w:t>today</w:t>
+      </w:r>
+      <w:r>
+        <w:t>’</w:t>
+      </w:r>
+      <w:r>
+        <w:rPr>
+          <w:rFonts w:hint="eastAsia"/>
+        </w:rPr>
+        <w:t>s settle</w:t>
+      </w:r>
+    </w:p>
+    <w:p>
+      <w:pPr>
+        <w:tabs>
+          <w:tab w:val="left" w:pos="2127"/>
+        </w:tabs>
+        <w:spacing w:after="326"/>
+        <w:rPr>
+          <w:rFonts w:hint="eastAsia"/>
+        </w:rPr>
+      </w:pPr>
+      <w:r>
+        <w:rPr>
+          <w:rFonts w:hint="eastAsia"/>
+        </w:rPr>
+        <w:t xml:space="preserve">Sentiment score: </w:t>
+      </w:r>
+      <w:r>
+        <w:rPr>
+          <w:rFonts w:hint="eastAsia"/>
+        </w:rPr>
+        <w:tab/>
+        <w:t>gather every day</w:t>
+      </w:r>
+      <w:r>
+        <w:t>’</w:t>
+      </w:r>
+      <w:r>
+        <w:rPr>
+          <w:rFonts w:hint="eastAsia"/>
+        </w:rPr>
+        <w:t>s twitters with respect to numbers of retweets and favorite</w:t>
+      </w:r>
+    </w:p>
+    <w:p>
+      <w:pPr>
+        <w:tabs>
+          <w:tab w:val="left" w:pos="2127"/>
+        </w:tabs>
+        <w:spacing w:after="326"/>
+        <w:rPr>
+          <w:rFonts w:hint="eastAsia"/>
+        </w:rPr>
+      </w:pPr>
+      <w:r>
+        <w:rPr>
+          <w:rFonts w:hint="eastAsia"/>
+        </w:rPr>
+        <w:tab/>
+      </w:r>
+      <w:proofErr w:type="gramStart"/>
+      <w:r>
+        <w:t>mean(</w:t>
+      </w:r>
+      <w:proofErr w:type="gramEnd"/>
+      <w:r>
+        <w:t>score * (retweet + favorite + N))</w:t>
+      </w:r>
+      <w:r>
+        <w:rPr>
+          <w:rFonts w:hint="eastAsia"/>
+        </w:rPr>
+        <w:t xml:space="preserve">, where N = 10 </w:t>
+      </w:r>
+    </w:p>
+    <w:p>
+      <w:pPr>
+        <w:tabs>
+          <w:tab w:val="left" w:pos="2127"/>
+        </w:tabs>
+        <w:spacing w:after="326"/>
+        <w:rPr>
+          <w:rFonts w:hint="eastAsia"/>
+        </w:rPr>
+      </w:pPr>
+      <w:r>
+        <w:rPr>
+          <w:rFonts w:hint="eastAsia"/>
+        </w:rPr>
+        <w:t>Hidden layer:</w:t>
+      </w:r>
+      <w:r>
+        <w:rPr>
+          <w:rFonts w:hint="eastAsia"/>
+        </w:rPr>
+        <w:tab/>
+        <w:t>3, each with 10 nodes</w:t>
+      </w:r>
+      <w:bookmarkStart w:id="0" w:name="_GoBack"/>
+      <w:bookmarkEnd w:id="0"/>
+    </w:p>
+    <w:p>
+      <w:pPr>
+        <w:tabs>
+          <w:tab w:val="left" w:pos="2127"/>
+        </w:tabs>
+        <w:spacing w:after="326"/>
+        <w:rPr>
+          <w:rFonts w:hint="eastAsia"/>
+        </w:rPr>
+      </w:pPr>
+      <w:r>
+        <w:rPr>
+          <w:rFonts w:hint="eastAsia"/>
+        </w:rPr>
+        <w:t>Variable expansion:</w:t>
+      </w:r>
+      <w:r>
+        <w:rPr>
+          <w:rFonts w:hint="eastAsia"/>
+        </w:rPr>
+        <w:tab/>
+        <w:t xml:space="preserve">settle -&gt; difference from </w:t>
+      </w:r>
+      <w:proofErr w:type="spellStart"/>
+      <w:proofErr w:type="gramStart"/>
+      <w:r>
+        <w:rPr>
+          <w:rFonts w:hint="eastAsia"/>
+        </w:rPr>
+        <w:t>seq</w:t>
+      </w:r>
+      <w:proofErr w:type="spellEnd"/>
+      <w:r>
+        <w:rPr>
+          <w:rFonts w:hint="eastAsia"/>
+        </w:rPr>
+        <w:t>(</w:t>
+      </w:r>
+      <w:proofErr w:type="gramEnd"/>
+      <w:r>
+        <w:rPr>
+          <w:rFonts w:hint="eastAsia"/>
+        </w:rPr>
+        <w:t>1,120,2) days ago</w:t>
+      </w:r>
+    </w:p>
+    <w:p>
+      <w:pPr>
+        <w:tabs>
+          <w:tab w:val="left" w:pos="2127"/>
+        </w:tabs>
+        <w:spacing w:after="326"/>
+        <w:rPr>
+          <w:rFonts w:hint="eastAsia"/>
+        </w:rPr>
+      </w:pPr>
+      <w:r>
+        <w:rPr>
+          <w:rFonts w:hint="eastAsia"/>
+        </w:rPr>
+        <w:tab/>
+      </w:r>
+      <w:proofErr w:type="gramStart"/>
+      <w:r>
+        <w:rPr>
+          <w:rFonts w:hint="eastAsia"/>
+        </w:rPr>
+        <w:t>sentiment</w:t>
+      </w:r>
+      <w:proofErr w:type="gramEnd"/>
+      <w:r>
+        <w:rPr>
+          <w:rFonts w:hint="eastAsia"/>
+        </w:rPr>
+        <w:t xml:space="preserve"> -&gt; moving average from </w:t>
+      </w:r>
+      <w:proofErr w:type="spellStart"/>
+      <w:r>
+        <w:rPr>
+          <w:rFonts w:hint="eastAsia"/>
+        </w:rPr>
+        <w:t>seq</w:t>
+      </w:r>
+      <w:proofErr w:type="spellEnd"/>
+      <w:r>
+        <w:rPr>
+          <w:rFonts w:hint="eastAsia"/>
+        </w:rPr>
+        <w:t>(</w:t>
+      </w:r>
+      <w:r>
+        <w:t>5, 60, 5</w:t>
+      </w:r>
+      <w:r>
+        <w:rPr>
+          <w:rFonts w:hint="eastAsia"/>
+        </w:rPr>
+        <w:t>) ago</w:t>
+      </w:r>
+    </w:p>
+    <w:p>
+      <w:pPr>
+        <w:tabs>
+          <w:tab w:val="left" w:pos="2127"/>
+        </w:tabs>
+        <w:spacing w:after="326"/>
+        <w:rPr>
+          <w:rFonts w:hint="eastAsia"/>
+        </w:rPr>
+      </w:pPr>
+      <w:r>
+        <w:rPr>
+          <w:rFonts w:hint="eastAsia"/>
+        </w:rPr>
+        <w:t>Number of each approach: 30</w:t>
+      </w:r>
+    </w:p>
+    <w:p>
+      <w:pPr>
+        <w:tabs>
+          <w:tab w:val="left" w:pos="2127"/>
+        </w:tabs>
+        <w:spacing w:after="326"/>
+        <w:rPr>
+          <w:rFonts w:hint="eastAsia"/>
+        </w:rPr>
+      </w:pPr>
+      <w:r>
+        <w:rPr>
+          <w:rFonts w:hint="eastAsia"/>
+        </w:rPr>
+        <w:t>Size of mini-batch: 20</w:t>
+      </w:r>
+    </w:p>
+    <w:p>
+      <w:pPr>
+        <w:pStyle w:val="2"/>
+        <w:spacing w:after="326"/>
+        <w:rPr>
+          <w:rFonts w:hint="eastAsia"/>
+        </w:rPr>
+      </w:pPr>
+      <w:r>
+        <w:rPr>
+          <w:rFonts w:hint="eastAsia"/>
+        </w:rPr>
+        <w:t>Boosting Adaline</w:t>
+      </w:r>
+    </w:p>
+    <w:p>
+      <w:pPr>
+        <w:tabs>
+          <w:tab w:val="left" w:pos="2127"/>
+        </w:tabs>
+        <w:spacing w:after="326"/>
+        <w:rPr>
+          <w:rFonts w:hint="eastAsia"/>
+        </w:rPr>
+      </w:pPr>
+      <w:r>
+        <w:t>Predictor</w:t>
+      </w:r>
+      <w:r>
+        <w:rPr>
+          <w:rFonts w:hint="eastAsia"/>
+        </w:rPr>
+        <w:t xml:space="preserve">, 3 class: </w:t>
+      </w:r>
+      <w:r>
+        <w:rPr>
+          <w:rFonts w:hint="eastAsia"/>
+        </w:rPr>
+        <w:tab/>
+        <w:t>y=1 if settle of five days later is larger than today</w:t>
+      </w:r>
+      <w:r>
+        <w:t>’</w:t>
+      </w:r>
+      <w:r>
+        <w:rPr>
+          <w:rFonts w:hint="eastAsia"/>
+        </w:rPr>
+        <w:t>s settle</w:t>
+      </w:r>
+    </w:p>
+    <w:p>
+      <w:pPr>
+        <w:tabs>
+          <w:tab w:val="left" w:pos="2127"/>
+        </w:tabs>
+        <w:spacing w:after="326"/>
+        <w:rPr>
+          <w:rFonts w:hint="eastAsia"/>
+        </w:rPr>
+      </w:pPr>
+      <w:r>
+        <w:rPr>
+          <w:rFonts w:hint="eastAsia"/>
+        </w:rPr>
+        <w:tab/>
+        <w:t>y=</w:t>
+      </w:r>
+      <w:r>
+        <w:rPr>
+          <w:rFonts w:hint="eastAsia"/>
+        </w:rPr>
+        <w:t>0</w:t>
+      </w:r>
+      <w:r>
+        <w:rPr>
+          <w:rFonts w:hint="eastAsia"/>
+        </w:rPr>
+        <w:t xml:space="preserve"> if settle of five days later is smaller than today</w:t>
+      </w:r>
+      <w:r>
+        <w:t>’</w:t>
+      </w:r>
+      <w:r>
+        <w:rPr>
+          <w:rFonts w:hint="eastAsia"/>
+        </w:rPr>
+        <w:t>s settle</w:t>
+      </w:r>
+    </w:p>
+    <w:p>
+      <w:pPr>
+        <w:tabs>
+          <w:tab w:val="left" w:pos="2127"/>
+        </w:tabs>
+        <w:spacing w:after="326"/>
+        <w:rPr>
+          <w:rFonts w:hint="eastAsia"/>
+        </w:rPr>
+      </w:pPr>
+      <w:r>
+        <w:rPr>
+          <w:rFonts w:hint="eastAsia"/>
+        </w:rPr>
+        <w:t xml:space="preserve">Sentiment score: </w:t>
+      </w:r>
+      <w:r>
+        <w:rPr>
+          <w:rFonts w:hint="eastAsia"/>
+        </w:rPr>
+        <w:tab/>
+        <w:t>gather every day</w:t>
+      </w:r>
+      <w:r>
+        <w:t>’</w:t>
+      </w:r>
+      <w:r>
+        <w:rPr>
+          <w:rFonts w:hint="eastAsia"/>
+        </w:rPr>
+        <w:t>s twitters with respect to numbers of retweets and favorite</w:t>
+      </w:r>
+    </w:p>
+    <w:p>
+      <w:pPr>
+        <w:tabs>
+          <w:tab w:val="left" w:pos="2127"/>
+        </w:tabs>
+        <w:spacing w:after="326"/>
+        <w:rPr>
+          <w:rFonts w:hint="eastAsia"/>
+        </w:rPr>
+      </w:pPr>
+      <w:r>
+        <w:rPr>
+          <w:rFonts w:hint="eastAsia"/>
+        </w:rPr>
+        <w:tab/>
+      </w:r>
+      <w:proofErr w:type="gramStart"/>
+      <w:r>
+        <w:t>mean(</w:t>
+      </w:r>
+      <w:proofErr w:type="gramEnd"/>
+      <w:r>
+        <w:t>score * (retweet + favorite + N))</w:t>
+      </w:r>
+      <w:r>
+        <w:rPr>
+          <w:rFonts w:hint="eastAsia"/>
+        </w:rPr>
+        <w:t xml:space="preserve">, where N = 10 </w:t>
+      </w:r>
+    </w:p>
+    <w:p>
+      <w:pPr>
+        <w:tabs>
+          <w:tab w:val="left" w:pos="2127"/>
+        </w:tabs>
+        <w:spacing w:after="326"/>
+        <w:rPr>
+          <w:rFonts w:hint="eastAsia"/>
+        </w:rPr>
+      </w:pPr>
+      <w:proofErr w:type="spellStart"/>
+      <w:r>
+        <w:rPr>
+          <w:rFonts w:hint="eastAsia"/>
+        </w:rPr>
+        <w:t>Num</w:t>
+      </w:r>
+      <w:proofErr w:type="spellEnd"/>
+      <w:r>
+        <w:rPr>
+          <w:rFonts w:hint="eastAsia"/>
+        </w:rPr>
+        <w:t xml:space="preserve"> of classifiers</w:t>
+      </w:r>
+      <w:r>
+        <w:rPr>
+          <w:rFonts w:hint="eastAsia"/>
+        </w:rPr>
+        <w:t>:</w:t>
+      </w:r>
+      <w:r>
+        <w:rPr>
+          <w:rFonts w:hint="eastAsia"/>
+        </w:rPr>
+        <w:tab/>
+      </w:r>
+      <w:r>
+        <w:rPr>
+          <w:rFonts w:hint="eastAsia"/>
+        </w:rPr>
+        <w:t>10</w:t>
+      </w:r>
+    </w:p>
+    <w:p>
+      <w:pPr>
+        <w:tabs>
+          <w:tab w:val="left" w:pos="2127"/>
+        </w:tabs>
+        <w:spacing w:after="326"/>
+        <w:rPr>
+          <w:rFonts w:hint="eastAsia"/>
+        </w:rPr>
+      </w:pPr>
+      <w:r>
+        <w:rPr>
+          <w:rFonts w:hint="eastAsia"/>
+        </w:rPr>
+        <w:t>Variable expansion:</w:t>
+      </w:r>
+      <w:r>
+        <w:rPr>
+          <w:rFonts w:hint="eastAsia"/>
+        </w:rPr>
+        <w:tab/>
+        <w:t xml:space="preserve">settle -&gt; difference from </w:t>
+      </w:r>
+      <w:proofErr w:type="spellStart"/>
+      <w:proofErr w:type="gramStart"/>
+      <w:r>
+        <w:rPr>
+          <w:rFonts w:hint="eastAsia"/>
+        </w:rPr>
+        <w:t>seq</w:t>
+      </w:r>
+      <w:proofErr w:type="spellEnd"/>
+      <w:r>
+        <w:rPr>
+          <w:rFonts w:hint="eastAsia"/>
+        </w:rPr>
+        <w:t>(</w:t>
+      </w:r>
+      <w:proofErr w:type="gramEnd"/>
+      <w:r>
+        <w:rPr>
+          <w:rFonts w:hint="eastAsia"/>
+        </w:rPr>
+        <w:t>1,120,2) days ago</w:t>
+      </w:r>
+    </w:p>
+    <w:p>
+      <w:pPr>
+        <w:tabs>
+          <w:tab w:val="left" w:pos="2127"/>
+        </w:tabs>
+        <w:spacing w:after="326"/>
+        <w:rPr>
+          <w:rFonts w:hint="eastAsia"/>
+        </w:rPr>
+      </w:pPr>
+      <w:r>
+        <w:rPr>
+          <w:rFonts w:hint="eastAsia"/>
+        </w:rPr>
+        <w:tab/>
+      </w:r>
+      <w:proofErr w:type="gramStart"/>
+      <w:r>
+        <w:rPr>
+          <w:rFonts w:hint="eastAsia"/>
+        </w:rPr>
+        <w:t>sentiment</w:t>
+      </w:r>
+      <w:proofErr w:type="gramEnd"/>
+      <w:r>
+        <w:rPr>
+          <w:rFonts w:hint="eastAsia"/>
+        </w:rPr>
+        <w:t xml:space="preserve"> -&gt; moving average from </w:t>
+      </w:r>
+      <w:proofErr w:type="spellStart"/>
+      <w:r>
+        <w:rPr>
+          <w:rFonts w:hint="eastAsia"/>
+        </w:rPr>
+        <w:t>seq</w:t>
+      </w:r>
+      <w:proofErr w:type="spellEnd"/>
+      <w:r>
+        <w:rPr>
+          <w:rFonts w:hint="eastAsia"/>
+        </w:rPr>
+        <w:t>(</w:t>
+      </w:r>
+      <w:r>
+        <w:t>5, 60, 5</w:t>
+      </w:r>
+      <w:r>
+        <w:rPr>
+          <w:rFonts w:hint="eastAsia"/>
+        </w:rPr>
+        <w:t>) ago</w:t>
+      </w:r>
+    </w:p>
+    <w:p>
+      <w:pPr>
+        <w:spacing w:after="326"/>
+        <w:rPr>
+          <w:rFonts w:hint="eastAsia"/>
+        </w:rPr>
+      </w:pPr>
+    </w:p>
+    <w:p>
+      <w:pPr>
+        <w:spacing w:after="326"/>
       </w:pPr>
     </w:p>
     <w:tbl>
@@ -33,9 +715,6 @@
           <w:p>
             <w:pPr>
               <w:spacing w:after="326"/>
-              <w:rPr>
-                <w:rFonts w:hint="eastAsia"/>
-              </w:rPr>
             </w:pPr>
             <w:r>
               <w:rPr>
@@ -52,9 +731,6 @@
           <w:p>
             <w:pPr>
               <w:spacing w:after="326"/>
-              <w:rPr>
-                <w:rFonts w:hint="eastAsia"/>
-              </w:rPr>
             </w:pPr>
             <w:r>
               <w:rPr>
@@ -71,9 +747,6 @@
           <w:p>
             <w:pPr>
               <w:spacing w:after="326"/>
-              <w:rPr>
-                <w:rFonts w:hint="eastAsia"/>
-              </w:rPr>
             </w:pPr>
             <w:r>
               <w:rPr>
@@ -90,9 +763,6 @@
           <w:p>
             <w:pPr>
               <w:spacing w:after="326"/>
-              <w:rPr>
-                <w:rFonts w:hint="eastAsia"/>
-              </w:rPr>
             </w:pPr>
             <w:r>
               <w:t>A</w:t>
@@ -112,9 +782,6 @@
           <w:p>
             <w:pPr>
               <w:spacing w:after="326"/>
-              <w:rPr>
-                <w:rFonts w:hint="eastAsia"/>
-              </w:rPr>
             </w:pPr>
             <w:r>
               <w:rPr>
@@ -134,9 +801,6 @@
           <w:p>
             <w:pPr>
               <w:spacing w:after="326"/>
-              <w:rPr>
-                <w:rFonts w:hint="eastAsia"/>
-              </w:rPr>
             </w:pPr>
             <w:r>
               <w:rPr>
@@ -153,9 +817,6 @@
           <w:p>
             <w:pPr>
               <w:spacing w:after="326"/>
-              <w:rPr>
-                <w:rFonts w:hint="eastAsia"/>
-              </w:rPr>
             </w:pPr>
           </w:p>
         </w:tc>
@@ -168,9 +829,6 @@
           <w:p>
             <w:pPr>
               <w:spacing w:after="326"/>
-              <w:rPr>
-                <w:rFonts w:hint="eastAsia"/>
-              </w:rPr>
             </w:pPr>
             <w:r>
               <w:rPr>
@@ -187,15 +845,12 @@
           <w:p>
             <w:pPr>
               <w:spacing w:after="326"/>
-              <w:rPr>
-                <w:rFonts w:hint="eastAsia"/>
-              </w:rPr>
             </w:pPr>
             <w:r>
               <w:rPr>
                 <w:rFonts w:hint="eastAsia"/>
               </w:rPr>
-              <w:t>11.3710</w:t>
+              <w:t>33.1066</w:t>
             </w:r>
             <w:r>
               <w:rPr>
@@ -212,9 +867,6 @@
           <w:p>
             <w:pPr>
               <w:spacing w:after="326"/>
-              <w:rPr>
-                <w:rFonts w:hint="eastAsia"/>
-              </w:rPr>
             </w:pPr>
             <w:r>
               <w:rPr>
@@ -237,9 +889,6 @@
           <w:p>
             <w:pPr>
               <w:spacing w:after="326"/>
-              <w:rPr>
-                <w:rFonts w:hint="eastAsia"/>
-              </w:rPr>
             </w:pPr>
             <w:r>
               <w:rPr>
@@ -262,9 +911,6 @@
           <w:p>
             <w:pPr>
               <w:spacing w:after="326"/>
-              <w:rPr>
-                <w:rFonts w:hint="eastAsia"/>
-              </w:rPr>
             </w:pPr>
             <w:r>
               <w:rPr>
@@ -281,9 +927,6 @@
           <w:p>
             <w:pPr>
               <w:spacing w:after="326"/>
-              <w:rPr>
-                <w:rFonts w:hint="eastAsia"/>
-              </w:rPr>
             </w:pPr>
             <w:r>
               <w:rPr>
@@ -300,9 +943,6 @@
           <w:p>
             <w:pPr>
               <w:spacing w:after="326"/>
-              <w:rPr>
-                <w:rFonts w:hint="eastAsia"/>
-              </w:rPr>
             </w:pPr>
           </w:p>
         </w:tc>
@@ -315,9 +955,6 @@
           <w:p>
             <w:pPr>
               <w:spacing w:after="326"/>
-              <w:rPr>
-                <w:rFonts w:hint="eastAsia"/>
-              </w:rPr>
             </w:pPr>
             <w:r>
               <w:rPr>
@@ -334,15 +971,18 @@
           <w:p>
             <w:pPr>
               <w:spacing w:after="326"/>
-              <w:rPr>
-                <w:rFonts w:hint="eastAsia"/>
-              </w:rPr>
             </w:pPr>
             <w:r>
               <w:rPr>
                 <w:rFonts w:hint="eastAsia"/>
               </w:rPr>
-              <w:t>11.3710%</w:t>
+              <w:t>62.9025</w:t>
+            </w:r>
+            <w:r>
+              <w:rPr>
+                <w:rFonts w:hint="eastAsia"/>
+              </w:rPr>
+              <w:t>%</w:t>
             </w:r>
           </w:p>
         </w:tc>
@@ -353,9 +993,6 @@
           <w:p>
             <w:pPr>
               <w:spacing w:after="326"/>
-              <w:rPr>
-                <w:rFonts w:hint="eastAsia"/>
-              </w:rPr>
             </w:pPr>
             <w:r>
               <w:rPr>
@@ -372,15 +1009,24 @@
           <w:p>
             <w:pPr>
               <w:spacing w:after="326"/>
-              <w:rPr>
-                <w:rFonts w:hint="eastAsia"/>
-              </w:rPr>
             </w:pPr>
             <w:r>
               <w:rPr>
                 <w:rFonts w:hint="eastAsia"/>
               </w:rPr>
-              <w:t>27.17%</w:t>
+              <w:t>27.17</w:t>
+            </w:r>
+            <w:r>
+              <w:rPr>
+                <w:rFonts w:hint="eastAsia"/>
+              </w:rPr>
+              <w:t>08</w:t>
+            </w:r>
+            <w:r>
+              <w:rPr>
+                <w:rFonts w:hint="eastAsia"/>
+              </w:rPr>
+              <w:t>%</w:t>
             </w:r>
           </w:p>
         </w:tc>
@@ -391,9 +1037,6 @@
           <w:p>
             <w:pPr>
               <w:spacing w:after="326"/>
-              <w:rPr>
-                <w:rFonts w:hint="eastAsia"/>
-              </w:rPr>
             </w:pPr>
             <w:r>
               <w:rPr>
@@ -410,9 +1053,6 @@
           <w:p>
             <w:pPr>
               <w:spacing w:after="326"/>
-              <w:rPr>
-                <w:rFonts w:hint="eastAsia"/>
-              </w:rPr>
             </w:pPr>
             <w:r>
               <w:rPr>
@@ -429,9 +1069,6 @@
           <w:p>
             <w:pPr>
               <w:spacing w:after="326"/>
-              <w:rPr>
-                <w:rFonts w:hint="eastAsia"/>
-              </w:rPr>
             </w:pPr>
           </w:p>
         </w:tc>
@@ -440,17 +1077,11 @@
     <w:p>
       <w:pPr>
         <w:spacing w:after="326"/>
-        <w:rPr>
-          <w:rFonts w:hint="eastAsia"/>
-        </w:rPr>
-      </w:pPr>
-    </w:p>
-    <w:p>
-      <w:pPr>
-        <w:spacing w:after="326"/>
-        <w:rPr>
-          <w:rFonts w:hint="eastAsia"/>
-        </w:rPr>
+      </w:pPr>
+    </w:p>
+    <w:p>
+      <w:pPr>
+        <w:spacing w:after="326"/>
       </w:pPr>
       <w:r>
         <w:rPr>
@@ -496,12 +1127,7 @@
     <w:p>
       <w:pPr>
         <w:spacing w:after="326"/>
-        <w:rPr>
-          <w:rFonts w:hint="eastAsia"/>
-        </w:rPr>
-      </w:pPr>
-      <w:bookmarkStart w:id="0" w:name="_GoBack"/>
-      <w:bookmarkEnd w:id="0"/>
+      </w:pPr>
     </w:p>
     <w:p>
       <w:pPr>
@@ -796,7 +1422,7 @@
   <w:style w:type="paragraph" w:default="1" w:styleId="a">
     <w:name w:val="Normal"/>
     <w:qFormat/>
-    <w:rsid w:val="000D46FA"/>
+    <w:rsid w:val="0040305B"/>
     <w:pPr>
       <w:widowControl w:val="0"/>
       <w:spacing w:afterLines="100" w:after="100"/>
@@ -804,6 +1430,29 @@
     </w:pPr>
     <w:rPr>
       <w:sz w:val="24"/>
+    </w:rPr>
+  </w:style>
+  <w:style w:type="paragraph" w:styleId="2">
+    <w:name w:val="heading 2"/>
+    <w:basedOn w:val="a"/>
+    <w:next w:val="a"/>
+    <w:link w:val="2Char"/>
+    <w:uiPriority w:val="9"/>
+    <w:unhideWhenUsed/>
+    <w:qFormat/>
+    <w:rsid w:val="000D4BEC"/>
+    <w:pPr>
+      <w:keepNext/>
+      <w:keepLines/>
+      <w:spacing w:before="260" w:after="260" w:line="416" w:lineRule="auto"/>
+      <w:outlineLvl w:val="1"/>
+    </w:pPr>
+    <w:rPr>
+      <w:rFonts w:asciiTheme="majorHAnsi" w:eastAsiaTheme="majorEastAsia" w:hAnsiTheme="majorHAnsi" w:cstheme="majorBidi"/>
+      <w:b/>
+      <w:bCs/>
+      <w:sz w:val="32"/>
+      <w:szCs w:val="32"/>
     </w:rPr>
   </w:style>
   <w:style w:type="character" w:default="1" w:styleId="a0">
@@ -940,6 +1589,20 @@
     <w:rPr>
       <w:sz w:val="18"/>
       <w:szCs w:val="18"/>
+    </w:rPr>
+  </w:style>
+  <w:style w:type="character" w:customStyle="1" w:styleId="2Char">
+    <w:name w:val="标题 2 Char"/>
+    <w:basedOn w:val="a0"/>
+    <w:link w:val="2"/>
+    <w:uiPriority w:val="9"/>
+    <w:rsid w:val="000D4BEC"/>
+    <w:rPr>
+      <w:rFonts w:asciiTheme="majorHAnsi" w:eastAsiaTheme="majorEastAsia" w:hAnsiTheme="majorHAnsi" w:cstheme="majorBidi"/>
+      <w:b/>
+      <w:bCs/>
+      <w:sz w:val="32"/>
+      <w:szCs w:val="32"/>
     </w:rPr>
   </w:style>
 </w:styles>
@@ -1101,7 +1764,7 @@
   <w:style w:type="paragraph" w:default="1" w:styleId="a">
     <w:name w:val="Normal"/>
     <w:qFormat/>
-    <w:rsid w:val="000D46FA"/>
+    <w:rsid w:val="0040305B"/>
     <w:pPr>
       <w:widowControl w:val="0"/>
       <w:spacing w:afterLines="100" w:after="100"/>
@@ -1109,6 +1772,29 @@
     </w:pPr>
     <w:rPr>
       <w:sz w:val="24"/>
+    </w:rPr>
+  </w:style>
+  <w:style w:type="paragraph" w:styleId="2">
+    <w:name w:val="heading 2"/>
+    <w:basedOn w:val="a"/>
+    <w:next w:val="a"/>
+    <w:link w:val="2Char"/>
+    <w:uiPriority w:val="9"/>
+    <w:unhideWhenUsed/>
+    <w:qFormat/>
+    <w:rsid w:val="000D4BEC"/>
+    <w:pPr>
+      <w:keepNext/>
+      <w:keepLines/>
+      <w:spacing w:before="260" w:after="260" w:line="416" w:lineRule="auto"/>
+      <w:outlineLvl w:val="1"/>
+    </w:pPr>
+    <w:rPr>
+      <w:rFonts w:asciiTheme="majorHAnsi" w:eastAsiaTheme="majorEastAsia" w:hAnsiTheme="majorHAnsi" w:cstheme="majorBidi"/>
+      <w:b/>
+      <w:bCs/>
+      <w:sz w:val="32"/>
+      <w:szCs w:val="32"/>
     </w:rPr>
   </w:style>
   <w:style w:type="character" w:default="1" w:styleId="a0">
@@ -1245,6 +1931,20 @@
     <w:rPr>
       <w:sz w:val="18"/>
       <w:szCs w:val="18"/>
+    </w:rPr>
+  </w:style>
+  <w:style w:type="character" w:customStyle="1" w:styleId="2Char">
+    <w:name w:val="标题 2 Char"/>
+    <w:basedOn w:val="a0"/>
+    <w:link w:val="2"/>
+    <w:uiPriority w:val="9"/>
+    <w:rsid w:val="000D4BEC"/>
+    <w:rPr>
+      <w:rFonts w:asciiTheme="majorHAnsi" w:eastAsiaTheme="majorEastAsia" w:hAnsiTheme="majorHAnsi" w:cstheme="majorBidi"/>
+      <w:b/>
+      <w:bCs/>
+      <w:sz w:val="32"/>
+      <w:szCs w:val="32"/>
     </w:rPr>
   </w:style>
 </w:styles>
